--- a/temp/科目一.docx
+++ b/temp/科目一.docx
@@ -21,6 +21,72 @@
         <w:rPr>
           <w:rFonts w:hint="eastAsia"/>
         </w:rPr>
+        <w:t>2</w:t>
+      </w:r>
+    </w:p>
+    <w:p>
+      <w:r>
+        <w:rPr>
+          <w:rFonts w:hint="eastAsia"/>
+        </w:rPr>
+        <w:t>打电话</w:t>
+      </w:r>
+    </w:p>
+    <w:p/>
+    <w:p>
+      <w:pPr>
+        <w:rPr>
+          <w:rFonts w:hint="eastAsia"/>
+        </w:rPr>
+      </w:pPr>
+      <w:r>
+        <w:rPr>
+          <w:rFonts w:hint="eastAsia"/>
+        </w:rPr>
+        <w:t>高速未系安全带（普通道路未系只罚款，不扣分）</w:t>
+      </w:r>
+    </w:p>
+    <w:p>
+      <w:pPr>
+        <w:pStyle w:val="2"/>
+      </w:pPr>
+      <w:r>
+        <w:rPr>
+          <w:rFonts w:hint="eastAsia"/>
+        </w:rPr>
+        <w:t>3</w:t>
+      </w:r>
+    </w:p>
+    <w:p>
+      <w:r>
+        <w:rPr>
+          <w:rFonts w:hint="eastAsia"/>
+        </w:rPr>
+        <w:t>逆行（普通道路）</w:t>
+      </w:r>
+    </w:p>
+    <w:p/>
+    <w:p>
+      <w:pPr>
+        <w:rPr>
+          <w:rFonts w:hint="eastAsia"/>
+        </w:rPr>
+      </w:pPr>
+      <w:r>
+        <w:rPr>
+          <w:rFonts w:hint="eastAsia"/>
+        </w:rPr>
+        <w:t>不按规定设置警告标志</w:t>
+      </w:r>
+    </w:p>
+    <w:p>
+      <w:pPr>
+        <w:pStyle w:val="2"/>
+      </w:pPr>
+      <w:r>
+        <w:rPr>
+          <w:rFonts w:hint="eastAsia"/>
+        </w:rPr>
         <w:t>6</w:t>
       </w:r>
     </w:p>
@@ -47,6 +113,42 @@
         </w:rPr>
         <w:t>违反交通信号灯</w:t>
       </w:r>
+      <w:r>
+        <w:rPr>
+          <w:rFonts w:hint="eastAsia"/>
+        </w:rPr>
+        <w:t>，</w:t>
+      </w:r>
+      <w:r>
+        <w:rPr>
+          <w:rFonts w:hint="eastAsia"/>
+        </w:rPr>
+        <w:t>不避让校车</w:t>
+      </w:r>
+    </w:p>
+    <w:p>
+      <w:r>
+        <w:rPr>
+          <w:rFonts w:hint="eastAsia"/>
+        </w:rPr>
+        <w:t>占用应急车道</w:t>
+      </w:r>
+    </w:p>
+    <w:p>
+      <w:r>
+        <w:rPr>
+          <w:rFonts w:hint="eastAsia"/>
+        </w:rPr>
+        <w:t>以欺骗手段补领驾驶证</w:t>
+      </w:r>
+    </w:p>
+    <w:p>
+      <w:r>
+        <w:rPr>
+          <w:rFonts w:hint="eastAsia"/>
+        </w:rPr>
+        <w:t>驾驶证被暂扣期间驾驶</w:t>
+      </w:r>
     </w:p>
     <w:p>
       <w:pPr>
@@ -89,11 +191,12 @@
       </w:r>
     </w:p>
     <w:p>
-      <w:pPr>
-        <w:rPr>
-          <w:rFonts w:hint="eastAsia"/>
-        </w:rPr>
-      </w:pPr>
+      <w:r>
+        <w:rPr>
+          <w:rFonts w:hint="eastAsia"/>
+        </w:rPr>
+        <w:t>高速</w:t>
+      </w:r>
       <w:r>
         <w:rPr>
           <w:rFonts w:hint="eastAsia"/>
@@ -117,6 +220,177 @@
           <w:rFonts w:hint="eastAsia"/>
         </w:rPr>
         <w:t>个月）</w:t>
+      </w:r>
+    </w:p>
+    <w:p>
+      <w:r>
+        <w:rPr>
+          <w:rFonts w:hint="eastAsia"/>
+        </w:rPr>
+        <w:t>使用其他车辆行驶证</w:t>
+      </w:r>
+    </w:p>
+    <w:p/>
+    <w:p>
+      <w:r>
+        <w:rPr>
+          <w:rFonts w:hint="eastAsia"/>
+        </w:rPr>
+        <w:t>未挂牌</w:t>
+      </w:r>
+      <w:r>
+        <w:rPr>
+          <w:rFonts w:hint="eastAsia"/>
+        </w:rPr>
+        <w:t>，</w:t>
+      </w:r>
+      <w:r>
+        <w:rPr>
+          <w:rFonts w:hint="eastAsia"/>
+        </w:rPr>
+        <w:t>使用伪造号牌</w:t>
+      </w:r>
+      <w:r>
+        <w:rPr>
+          <w:rFonts w:hint="eastAsia"/>
+        </w:rPr>
+        <w:t>，故意遮挡号牌</w:t>
+      </w:r>
+    </w:p>
+    <w:p>
+      <w:pPr>
+        <w:rPr>
+          <w:rFonts w:hint="eastAsia"/>
+        </w:rPr>
+      </w:pPr>
+    </w:p>
+    <w:p>
+      <w:r>
+        <w:rPr>
+          <w:rFonts w:hint="eastAsia"/>
+        </w:rPr>
+        <w:t>驾驶与准驾车型不符的车</w:t>
+      </w:r>
+    </w:p>
+    <w:p>
+      <w:r>
+        <w:rPr>
+          <w:rFonts w:hint="eastAsia"/>
+        </w:rPr>
+        <w:t>酒驾</w:t>
+      </w:r>
+    </w:p>
+    <w:p/>
+    <w:p>
+      <w:pPr>
+        <w:rPr>
+          <w:rFonts w:hint="eastAsia"/>
+        </w:rPr>
+      </w:pPr>
+      <w:r>
+        <w:rPr>
+          <w:rFonts w:hint="eastAsia"/>
+        </w:rPr>
+        <w:t>未取得资格驾驶校车</w:t>
+      </w:r>
+    </w:p>
+    <w:p>
+      <w:pPr>
+        <w:pStyle w:val="2"/>
+      </w:pPr>
+      <w:r>
+        <w:rPr>
+          <w:rFonts w:hint="eastAsia"/>
+        </w:rPr>
+        <w:t>其他</w:t>
+      </w:r>
+    </w:p>
+    <w:p>
+      <w:r>
+        <w:rPr>
+          <w:rFonts w:hint="eastAsia"/>
+        </w:rPr>
+        <w:t>记满1</w:t>
+      </w:r>
+      <w:r>
+        <w:t>2</w:t>
+      </w:r>
+      <w:r>
+        <w:rPr>
+          <w:rFonts w:hint="eastAsia"/>
+        </w:rPr>
+        <w:t>分扣驾驶证</w:t>
+      </w:r>
+    </w:p>
+    <w:p/>
+    <w:p>
+      <w:pPr>
+        <w:rPr>
+          <w:rFonts w:hint="eastAsia"/>
+        </w:rPr>
+      </w:pPr>
+      <w:r>
+        <w:rPr>
+          <w:rFonts w:hint="eastAsia"/>
+        </w:rPr>
+        <w:t>实习期内记满1</w:t>
+      </w:r>
+      <w:r>
+        <w:t>2</w:t>
+      </w:r>
+      <w:r>
+        <w:rPr>
+          <w:rFonts w:hint="eastAsia"/>
+        </w:rPr>
+        <w:t>分，注销驾驶资格</w:t>
+      </w:r>
+    </w:p>
+    <w:p>
+      <w:pPr>
+        <w:pStyle w:val="1"/>
+      </w:pPr>
+      <w:r>
+        <w:rPr>
+          <w:rFonts w:hint="eastAsia"/>
+        </w:rPr>
+        <w:t>驾驶证</w:t>
+      </w:r>
+    </w:p>
+    <w:p>
+      <w:r>
+        <w:rPr>
+          <w:rFonts w:hint="eastAsia"/>
+        </w:rPr>
+        <w:t>隐瞒情况申领驾驶证，1年内不能再次申领</w:t>
+      </w:r>
+    </w:p>
+    <w:p>
+      <w:pPr>
+        <w:rPr>
+          <w:rFonts w:hint="eastAsia"/>
+        </w:rPr>
+      </w:pPr>
+    </w:p>
+    <w:p>
+      <w:r>
+        <w:rPr>
+          <w:rFonts w:hint="eastAsia"/>
+        </w:rPr>
+        <w:t>考试作弊，1年内不能再次申领</w:t>
+      </w:r>
+    </w:p>
+    <w:p/>
+    <w:p>
+      <w:pPr>
+        <w:rPr>
+          <w:rFonts w:hint="eastAsia"/>
+        </w:rPr>
+      </w:pPr>
+      <w:r>
+        <w:rPr>
+          <w:rFonts w:hint="eastAsia"/>
+        </w:rPr>
+        <w:t>以欺骗，贿赂获得驾驶证，3年不得申领</w:t>
       </w:r>
     </w:p>
     <w:p>
@@ -211,9 +485,6 @@
     <w:p>
       <w:pPr>
         <w:pStyle w:val="2"/>
-        <w:rPr>
-          <w:rFonts w:hint="eastAsia"/>
-        </w:rPr>
       </w:pPr>
       <w:r>
         <w:rPr>
@@ -223,11 +494,6 @@
       </w:r>
     </w:p>
     <w:p>
-      <w:pPr>
-        <w:rPr>
-          <w:rFonts w:hint="eastAsia"/>
-        </w:rPr>
-      </w:pPr>
       <w:r>
         <w:rPr>
           <w:noProof/>
@@ -280,6 +546,1457 @@
             </a:graphic>
           </wp:inline>
         </w:drawing>
+      </w:r>
+    </w:p>
+    <w:p>
+      <w:pPr>
+        <w:pStyle w:val="2"/>
+      </w:pPr>
+      <w:r>
+        <w:rPr>
+          <w:rFonts w:hint="eastAsia"/>
+        </w:rPr>
+        <w:t>禁止停车</w:t>
+      </w:r>
+    </w:p>
+    <w:p>
+      <w:r>
+        <w:rPr>
+          <w:noProof/>
+        </w:rPr>
+        <w:drawing>
+          <wp:inline distT="0" distB="0" distL="0" distR="0" wp14:anchorId="33F19FFF" wp14:editId="5793D0ED">
+            <wp:extent cx="1971675" cy="1933575"/>
+            <wp:effectExtent l="0" t="0" r="9525" b="9525"/>
+            <wp:docPr id="3" name="图片 3"/>
+            <wp:cNvGraphicFramePr>
+              <a:graphicFrameLocks xmlns:a="http://schemas.openxmlformats.org/drawingml/2006/main" noChangeAspect="1"/>
+            </wp:cNvGraphicFramePr>
+            <a:graphic xmlns:a="http://schemas.openxmlformats.org/drawingml/2006/main">
+              <a:graphicData uri="http://schemas.openxmlformats.org/drawingml/2006/picture">
+                <pic:pic xmlns:pic="http://schemas.openxmlformats.org/drawingml/2006/picture">
+                  <pic:nvPicPr>
+                    <pic:cNvPr id="1" name=""/>
+                    <pic:cNvPicPr/>
+                  </pic:nvPicPr>
+                  <pic:blipFill>
+                    <a:blip r:embed="rId6"/>
+                    <a:stretch>
+                      <a:fillRect/>
+                    </a:stretch>
+                  </pic:blipFill>
+                  <pic:spPr>
+                    <a:xfrm>
+                      <a:off x="0" y="0"/>
+                      <a:ext cx="1971675" cy="1933575"/>
+                    </a:xfrm>
+                    <a:prstGeom prst="rect">
+                      <a:avLst/>
+                    </a:prstGeom>
+                  </pic:spPr>
+                </pic:pic>
+              </a:graphicData>
+            </a:graphic>
+          </wp:inline>
+        </w:drawing>
+      </w:r>
+    </w:p>
+    <w:p>
+      <w:pPr>
+        <w:pStyle w:val="2"/>
+      </w:pPr>
+      <w:r>
+        <w:rPr>
+          <w:rFonts w:hint="eastAsia"/>
+        </w:rPr>
+        <w:lastRenderedPageBreak/>
+        <w:t>禁止一切进入</w:t>
+      </w:r>
+    </w:p>
+    <w:p>
+      <w:r>
+        <w:rPr>
+          <w:noProof/>
+        </w:rPr>
+        <w:drawing>
+          <wp:inline distT="0" distB="0" distL="0" distR="0" wp14:anchorId="22FE6489" wp14:editId="1463AAF9">
+            <wp:extent cx="2000250" cy="1914525"/>
+            <wp:effectExtent l="0" t="0" r="0" b="9525"/>
+            <wp:docPr id="4" name="图片 4"/>
+            <wp:cNvGraphicFramePr>
+              <a:graphicFrameLocks xmlns:a="http://schemas.openxmlformats.org/drawingml/2006/main" noChangeAspect="1"/>
+            </wp:cNvGraphicFramePr>
+            <a:graphic xmlns:a="http://schemas.openxmlformats.org/drawingml/2006/main">
+              <a:graphicData uri="http://schemas.openxmlformats.org/drawingml/2006/picture">
+                <pic:pic xmlns:pic="http://schemas.openxmlformats.org/drawingml/2006/picture">
+                  <pic:nvPicPr>
+                    <pic:cNvPr id="1" name=""/>
+                    <pic:cNvPicPr/>
+                  </pic:nvPicPr>
+                  <pic:blipFill>
+                    <a:blip r:embed="rId7"/>
+                    <a:stretch>
+                      <a:fillRect/>
+                    </a:stretch>
+                  </pic:blipFill>
+                  <pic:spPr>
+                    <a:xfrm>
+                      <a:off x="0" y="0"/>
+                      <a:ext cx="2000250" cy="1914525"/>
+                    </a:xfrm>
+                    <a:prstGeom prst="rect">
+                      <a:avLst/>
+                    </a:prstGeom>
+                  </pic:spPr>
+                </pic:pic>
+              </a:graphicData>
+            </a:graphic>
+          </wp:inline>
+        </w:drawing>
+      </w:r>
+    </w:p>
+    <w:p>
+      <w:pPr>
+        <w:pStyle w:val="2"/>
+      </w:pPr>
+      <w:r>
+        <w:rPr>
+          <w:rFonts w:hint="eastAsia"/>
+        </w:rPr>
+        <w:t>只准直行</w:t>
+      </w:r>
+    </w:p>
+    <w:p>
+      <w:r>
+        <w:rPr>
+          <w:noProof/>
+        </w:rPr>
+        <w:drawing>
+          <wp:inline distT="0" distB="0" distL="0" distR="0" wp14:anchorId="7147CFF0" wp14:editId="6B012C43">
+            <wp:extent cx="1819275" cy="1838325"/>
+            <wp:effectExtent l="0" t="0" r="9525" b="9525"/>
+            <wp:docPr id="5" name="图片 5"/>
+            <wp:cNvGraphicFramePr>
+              <a:graphicFrameLocks xmlns:a="http://schemas.openxmlformats.org/drawingml/2006/main" noChangeAspect="1"/>
+            </wp:cNvGraphicFramePr>
+            <a:graphic xmlns:a="http://schemas.openxmlformats.org/drawingml/2006/main">
+              <a:graphicData uri="http://schemas.openxmlformats.org/drawingml/2006/picture">
+                <pic:pic xmlns:pic="http://schemas.openxmlformats.org/drawingml/2006/picture">
+                  <pic:nvPicPr>
+                    <pic:cNvPr id="1" name=""/>
+                    <pic:cNvPicPr/>
+                  </pic:nvPicPr>
+                  <pic:blipFill>
+                    <a:blip r:embed="rId8"/>
+                    <a:stretch>
+                      <a:fillRect/>
+                    </a:stretch>
+                  </pic:blipFill>
+                  <pic:spPr>
+                    <a:xfrm>
+                      <a:off x="0" y="0"/>
+                      <a:ext cx="1819275" cy="1838325"/>
+                    </a:xfrm>
+                    <a:prstGeom prst="rect">
+                      <a:avLst/>
+                    </a:prstGeom>
+                  </pic:spPr>
+                </pic:pic>
+              </a:graphicData>
+            </a:graphic>
+          </wp:inline>
+        </w:drawing>
+      </w:r>
+    </w:p>
+    <w:p>
+      <w:pPr>
+        <w:pStyle w:val="2"/>
+      </w:pPr>
+      <w:r>
+        <w:rPr>
+          <w:rFonts w:hint="eastAsia"/>
+        </w:rPr>
+        <w:t>向左单行路</w:t>
+      </w:r>
+    </w:p>
+    <w:p>
+      <w:pPr>
+        <w:rPr>
+          <w:rFonts w:hint="eastAsia"/>
+        </w:rPr>
+      </w:pPr>
+      <w:r>
+        <w:rPr>
+          <w:noProof/>
+        </w:rPr>
+        <w:drawing>
+          <wp:inline distT="0" distB="0" distL="0" distR="0" wp14:anchorId="4AF75C1D" wp14:editId="1C8CEF62">
+            <wp:extent cx="2561492" cy="1447800"/>
+            <wp:effectExtent l="0" t="0" r="0" b="0"/>
+            <wp:docPr id="20" name="图片 20"/>
+            <wp:cNvGraphicFramePr>
+              <a:graphicFrameLocks xmlns:a="http://schemas.openxmlformats.org/drawingml/2006/main" noChangeAspect="1"/>
+            </wp:cNvGraphicFramePr>
+            <a:graphic xmlns:a="http://schemas.openxmlformats.org/drawingml/2006/main">
+              <a:graphicData uri="http://schemas.openxmlformats.org/drawingml/2006/picture">
+                <pic:pic xmlns:pic="http://schemas.openxmlformats.org/drawingml/2006/picture">
+                  <pic:nvPicPr>
+                    <pic:cNvPr id="1" name=""/>
+                    <pic:cNvPicPr/>
+                  </pic:nvPicPr>
+                  <pic:blipFill>
+                    <a:blip r:embed="rId9"/>
+                    <a:stretch>
+                      <a:fillRect/>
+                    </a:stretch>
+                  </pic:blipFill>
+                  <pic:spPr>
+                    <a:xfrm>
+                      <a:off x="0" y="0"/>
+                      <a:ext cx="2564093" cy="1449270"/>
+                    </a:xfrm>
+                    <a:prstGeom prst="rect">
+                      <a:avLst/>
+                    </a:prstGeom>
+                  </pic:spPr>
+                </pic:pic>
+              </a:graphicData>
+            </a:graphic>
+          </wp:inline>
+        </w:drawing>
+      </w:r>
+    </w:p>
+    <w:p>
+      <w:pPr>
+        <w:pStyle w:val="2"/>
+      </w:pPr>
+      <w:r>
+        <w:rPr>
+          <w:rFonts w:hint="eastAsia"/>
+        </w:rPr>
+        <w:lastRenderedPageBreak/>
+        <w:t>公交线路专用车道</w:t>
+      </w:r>
+    </w:p>
+    <w:p>
+      <w:pPr>
+        <w:rPr>
+          <w:rFonts w:hint="eastAsia"/>
+        </w:rPr>
+      </w:pPr>
+      <w:r>
+        <w:rPr>
+          <w:noProof/>
+        </w:rPr>
+        <w:drawing>
+          <wp:inline distT="0" distB="0" distL="0" distR="0" wp14:anchorId="0B276887" wp14:editId="01E1C369">
+            <wp:extent cx="2457450" cy="1790700"/>
+            <wp:effectExtent l="0" t="0" r="0" b="0"/>
+            <wp:docPr id="21" name="图片 21"/>
+            <wp:cNvGraphicFramePr>
+              <a:graphicFrameLocks xmlns:a="http://schemas.openxmlformats.org/drawingml/2006/main" noChangeAspect="1"/>
+            </wp:cNvGraphicFramePr>
+            <a:graphic xmlns:a="http://schemas.openxmlformats.org/drawingml/2006/main">
+              <a:graphicData uri="http://schemas.openxmlformats.org/drawingml/2006/picture">
+                <pic:pic xmlns:pic="http://schemas.openxmlformats.org/drawingml/2006/picture">
+                  <pic:nvPicPr>
+                    <pic:cNvPr id="1" name=""/>
+                    <pic:cNvPicPr/>
+                  </pic:nvPicPr>
+                  <pic:blipFill>
+                    <a:blip r:embed="rId10"/>
+                    <a:stretch>
+                      <a:fillRect/>
+                    </a:stretch>
+                  </pic:blipFill>
+                  <pic:spPr>
+                    <a:xfrm>
+                      <a:off x="0" y="0"/>
+                      <a:ext cx="2457450" cy="1790700"/>
+                    </a:xfrm>
+                    <a:prstGeom prst="rect">
+                      <a:avLst/>
+                    </a:prstGeom>
+                  </pic:spPr>
+                </pic:pic>
+              </a:graphicData>
+            </a:graphic>
+          </wp:inline>
+        </w:drawing>
+      </w:r>
+    </w:p>
+    <w:p>
+      <w:pPr>
+        <w:pStyle w:val="2"/>
+      </w:pPr>
+      <w:r>
+        <w:rPr>
+          <w:rFonts w:hint="eastAsia"/>
+        </w:rPr>
+        <w:t>错车道</w:t>
+      </w:r>
+    </w:p>
+    <w:p>
+      <w:pPr>
+        <w:rPr>
+          <w:rFonts w:hint="eastAsia"/>
+        </w:rPr>
+      </w:pPr>
+      <w:r>
+        <w:rPr>
+          <w:noProof/>
+        </w:rPr>
+        <w:drawing>
+          <wp:inline distT="0" distB="0" distL="0" distR="0" wp14:anchorId="5866E187" wp14:editId="7DE6EA4F">
+            <wp:extent cx="1847850" cy="1838325"/>
+            <wp:effectExtent l="0" t="0" r="0" b="9525"/>
+            <wp:docPr id="22" name="图片 22"/>
+            <wp:cNvGraphicFramePr>
+              <a:graphicFrameLocks xmlns:a="http://schemas.openxmlformats.org/drawingml/2006/main" noChangeAspect="1"/>
+            </wp:cNvGraphicFramePr>
+            <a:graphic xmlns:a="http://schemas.openxmlformats.org/drawingml/2006/main">
+              <a:graphicData uri="http://schemas.openxmlformats.org/drawingml/2006/picture">
+                <pic:pic xmlns:pic="http://schemas.openxmlformats.org/drawingml/2006/picture">
+                  <pic:nvPicPr>
+                    <pic:cNvPr id="1" name=""/>
+                    <pic:cNvPicPr/>
+                  </pic:nvPicPr>
+                  <pic:blipFill>
+                    <a:blip r:embed="rId11"/>
+                    <a:stretch>
+                      <a:fillRect/>
+                    </a:stretch>
+                  </pic:blipFill>
+                  <pic:spPr>
+                    <a:xfrm>
+                      <a:off x="0" y="0"/>
+                      <a:ext cx="1847850" cy="1838325"/>
+                    </a:xfrm>
+                    <a:prstGeom prst="rect">
+                      <a:avLst/>
+                    </a:prstGeom>
+                  </pic:spPr>
+                </pic:pic>
+              </a:graphicData>
+            </a:graphic>
+          </wp:inline>
+        </w:drawing>
+      </w:r>
+    </w:p>
+    <w:p>
+      <w:pPr>
+        <w:pStyle w:val="2"/>
+      </w:pPr>
+      <w:r>
+        <w:rPr>
+          <w:rFonts w:hint="eastAsia"/>
+        </w:rPr>
+        <w:t>交通监控设备</w:t>
+      </w:r>
+    </w:p>
+    <w:p>
+      <w:pPr>
+        <w:rPr>
+          <w:rFonts w:hint="eastAsia"/>
+        </w:rPr>
+      </w:pPr>
+      <w:r>
+        <w:rPr>
+          <w:noProof/>
+        </w:rPr>
+        <w:drawing>
+          <wp:inline distT="0" distB="0" distL="0" distR="0" wp14:anchorId="5E7337FB" wp14:editId="0537794B">
+            <wp:extent cx="1562100" cy="1819275"/>
+            <wp:effectExtent l="0" t="0" r="0" b="9525"/>
+            <wp:docPr id="23" name="图片 23"/>
+            <wp:cNvGraphicFramePr>
+              <a:graphicFrameLocks xmlns:a="http://schemas.openxmlformats.org/drawingml/2006/main" noChangeAspect="1"/>
+            </wp:cNvGraphicFramePr>
+            <a:graphic xmlns:a="http://schemas.openxmlformats.org/drawingml/2006/main">
+              <a:graphicData uri="http://schemas.openxmlformats.org/drawingml/2006/picture">
+                <pic:pic xmlns:pic="http://schemas.openxmlformats.org/drawingml/2006/picture">
+                  <pic:nvPicPr>
+                    <pic:cNvPr id="1" name=""/>
+                    <pic:cNvPicPr/>
+                  </pic:nvPicPr>
+                  <pic:blipFill>
+                    <a:blip r:embed="rId12"/>
+                    <a:stretch>
+                      <a:fillRect/>
+                    </a:stretch>
+                  </pic:blipFill>
+                  <pic:spPr>
+                    <a:xfrm>
+                      <a:off x="0" y="0"/>
+                      <a:ext cx="1562100" cy="1819275"/>
+                    </a:xfrm>
+                    <a:prstGeom prst="rect">
+                      <a:avLst/>
+                    </a:prstGeom>
+                  </pic:spPr>
+                </pic:pic>
+              </a:graphicData>
+            </a:graphic>
+          </wp:inline>
+        </w:drawing>
+      </w:r>
+    </w:p>
+    <w:p>
+      <w:pPr>
+        <w:pStyle w:val="2"/>
+      </w:pPr>
+      <w:r>
+        <w:rPr>
+          <w:rFonts w:hint="eastAsia"/>
+        </w:rPr>
+        <w:lastRenderedPageBreak/>
+        <w:t>高速公路终点预告</w:t>
+      </w:r>
+    </w:p>
+    <w:p>
+      <w:r>
+        <w:rPr>
+          <w:noProof/>
+        </w:rPr>
+        <w:drawing>
+          <wp:inline distT="0" distB="0" distL="0" distR="0" wp14:anchorId="3EB08E05" wp14:editId="16451C40">
+            <wp:extent cx="1619250" cy="1857375"/>
+            <wp:effectExtent l="0" t="0" r="0" b="9525"/>
+            <wp:docPr id="24" name="图片 24"/>
+            <wp:cNvGraphicFramePr>
+              <a:graphicFrameLocks xmlns:a="http://schemas.openxmlformats.org/drawingml/2006/main" noChangeAspect="1"/>
+            </wp:cNvGraphicFramePr>
+            <a:graphic xmlns:a="http://schemas.openxmlformats.org/drawingml/2006/main">
+              <a:graphicData uri="http://schemas.openxmlformats.org/drawingml/2006/picture">
+                <pic:pic xmlns:pic="http://schemas.openxmlformats.org/drawingml/2006/picture">
+                  <pic:nvPicPr>
+                    <pic:cNvPr id="1" name=""/>
+                    <pic:cNvPicPr/>
+                  </pic:nvPicPr>
+                  <pic:blipFill>
+                    <a:blip r:embed="rId13"/>
+                    <a:stretch>
+                      <a:fillRect/>
+                    </a:stretch>
+                  </pic:blipFill>
+                  <pic:spPr>
+                    <a:xfrm>
+                      <a:off x="0" y="0"/>
+                      <a:ext cx="1619250" cy="1857375"/>
+                    </a:xfrm>
+                    <a:prstGeom prst="rect">
+                      <a:avLst/>
+                    </a:prstGeom>
+                  </pic:spPr>
+                </pic:pic>
+              </a:graphicData>
+            </a:graphic>
+          </wp:inline>
+        </w:drawing>
+      </w:r>
+    </w:p>
+    <w:p>
+      <w:pPr>
+        <w:rPr>
+          <w:rFonts w:hint="eastAsia"/>
+        </w:rPr>
+      </w:pPr>
+      <w:r>
+        <w:rPr>
+          <w:rFonts w:hint="eastAsia"/>
+        </w:rPr>
+        <w:t>有斜杠</w:t>
+      </w:r>
+    </w:p>
+    <w:p>
+      <w:pPr>
+        <w:pStyle w:val="2"/>
+      </w:pPr>
+      <w:r>
+        <w:rPr>
+          <w:rFonts w:hint="eastAsia"/>
+        </w:rPr>
+        <w:t>指路标志</w:t>
+      </w:r>
+    </w:p>
+    <w:p>
+      <w:pPr>
+        <w:rPr>
+          <w:rFonts w:hint="eastAsia"/>
+        </w:rPr>
+      </w:pPr>
+      <w:r>
+        <w:rPr>
+          <w:noProof/>
+        </w:rPr>
+        <w:drawing>
+          <wp:inline distT="0" distB="0" distL="0" distR="0" wp14:anchorId="714574DC" wp14:editId="10A113BC">
+            <wp:extent cx="3600450" cy="1257300"/>
+            <wp:effectExtent l="0" t="0" r="0" b="0"/>
+            <wp:docPr id="26" name="图片 26"/>
+            <wp:cNvGraphicFramePr>
+              <a:graphicFrameLocks xmlns:a="http://schemas.openxmlformats.org/drawingml/2006/main" noChangeAspect="1"/>
+            </wp:cNvGraphicFramePr>
+            <a:graphic xmlns:a="http://schemas.openxmlformats.org/drawingml/2006/main">
+              <a:graphicData uri="http://schemas.openxmlformats.org/drawingml/2006/picture">
+                <pic:pic xmlns:pic="http://schemas.openxmlformats.org/drawingml/2006/picture">
+                  <pic:nvPicPr>
+                    <pic:cNvPr id="1" name=""/>
+                    <pic:cNvPicPr/>
+                  </pic:nvPicPr>
+                  <pic:blipFill>
+                    <a:blip r:embed="rId14"/>
+                    <a:stretch>
+                      <a:fillRect/>
+                    </a:stretch>
+                  </pic:blipFill>
+                  <pic:spPr>
+                    <a:xfrm>
+                      <a:off x="0" y="0"/>
+                      <a:ext cx="3600450" cy="1257300"/>
+                    </a:xfrm>
+                    <a:prstGeom prst="rect">
+                      <a:avLst/>
+                    </a:prstGeom>
+                  </pic:spPr>
+                </pic:pic>
+              </a:graphicData>
+            </a:graphic>
+          </wp:inline>
+        </w:drawing>
+      </w:r>
+    </w:p>
+    <w:p>
+      <w:pPr>
+        <w:pStyle w:val="2"/>
+      </w:pPr>
+      <w:r>
+        <w:rPr>
+          <w:rFonts w:hint="eastAsia"/>
+        </w:rPr>
+        <w:t>干路先行</w:t>
+      </w:r>
+    </w:p>
+    <w:p>
+      <w:r>
+        <w:rPr>
+          <w:noProof/>
+        </w:rPr>
+        <w:drawing>
+          <wp:inline distT="0" distB="0" distL="0" distR="0" wp14:anchorId="0BD185EC" wp14:editId="000B679C">
+            <wp:extent cx="1809750" cy="1704975"/>
+            <wp:effectExtent l="0" t="0" r="0" b="9525"/>
+            <wp:docPr id="6" name="图片 6"/>
+            <wp:cNvGraphicFramePr>
+              <a:graphicFrameLocks xmlns:a="http://schemas.openxmlformats.org/drawingml/2006/main" noChangeAspect="1"/>
+            </wp:cNvGraphicFramePr>
+            <a:graphic xmlns:a="http://schemas.openxmlformats.org/drawingml/2006/main">
+              <a:graphicData uri="http://schemas.openxmlformats.org/drawingml/2006/picture">
+                <pic:pic xmlns:pic="http://schemas.openxmlformats.org/drawingml/2006/picture">
+                  <pic:nvPicPr>
+                    <pic:cNvPr id="1" name=""/>
+                    <pic:cNvPicPr/>
+                  </pic:nvPicPr>
+                  <pic:blipFill>
+                    <a:blip r:embed="rId15"/>
+                    <a:stretch>
+                      <a:fillRect/>
+                    </a:stretch>
+                  </pic:blipFill>
+                  <pic:spPr>
+                    <a:xfrm>
+                      <a:off x="0" y="0"/>
+                      <a:ext cx="1809750" cy="1704975"/>
+                    </a:xfrm>
+                    <a:prstGeom prst="rect">
+                      <a:avLst/>
+                    </a:prstGeom>
+                  </pic:spPr>
+                </pic:pic>
+              </a:graphicData>
+            </a:graphic>
+          </wp:inline>
+        </w:drawing>
+      </w:r>
+    </w:p>
+    <w:p>
+      <w:pPr>
+        <w:pStyle w:val="1"/>
+      </w:pPr>
+      <w:r>
+        <w:rPr>
+          <w:rFonts w:hint="eastAsia"/>
+        </w:rPr>
+        <w:lastRenderedPageBreak/>
+        <w:t>标线</w:t>
+      </w:r>
+    </w:p>
+    <w:p>
+      <w:pPr>
+        <w:pStyle w:val="2"/>
+      </w:pPr>
+      <w:r>
+        <w:rPr>
+          <w:rFonts w:hint="eastAsia"/>
+        </w:rPr>
+        <w:t>导向车道线</w:t>
+      </w:r>
+    </w:p>
+    <w:p>
+      <w:pPr>
+        <w:rPr>
+          <w:rFonts w:hint="eastAsia"/>
+        </w:rPr>
+      </w:pPr>
+      <w:r>
+        <w:rPr>
+          <w:noProof/>
+        </w:rPr>
+        <w:drawing>
+          <wp:inline distT="0" distB="0" distL="0" distR="0" wp14:anchorId="399B9AB8" wp14:editId="218B4C54">
+            <wp:extent cx="2124075" cy="1924050"/>
+            <wp:effectExtent l="0" t="0" r="9525" b="0"/>
+            <wp:docPr id="25" name="图片 25"/>
+            <wp:cNvGraphicFramePr>
+              <a:graphicFrameLocks xmlns:a="http://schemas.openxmlformats.org/drawingml/2006/main" noChangeAspect="1"/>
+            </wp:cNvGraphicFramePr>
+            <a:graphic xmlns:a="http://schemas.openxmlformats.org/drawingml/2006/main">
+              <a:graphicData uri="http://schemas.openxmlformats.org/drawingml/2006/picture">
+                <pic:pic xmlns:pic="http://schemas.openxmlformats.org/drawingml/2006/picture">
+                  <pic:nvPicPr>
+                    <pic:cNvPr id="1" name=""/>
+                    <pic:cNvPicPr/>
+                  </pic:nvPicPr>
+                  <pic:blipFill>
+                    <a:blip r:embed="rId16"/>
+                    <a:stretch>
+                      <a:fillRect/>
+                    </a:stretch>
+                  </pic:blipFill>
+                  <pic:spPr>
+                    <a:xfrm>
+                      <a:off x="0" y="0"/>
+                      <a:ext cx="2124075" cy="1924050"/>
+                    </a:xfrm>
+                    <a:prstGeom prst="rect">
+                      <a:avLst/>
+                    </a:prstGeom>
+                  </pic:spPr>
+                </pic:pic>
+              </a:graphicData>
+            </a:graphic>
+          </wp:inline>
+        </w:drawing>
+      </w:r>
+    </w:p>
+    <w:p>
+      <w:pPr>
+        <w:pStyle w:val="2"/>
+      </w:pPr>
+      <w:r>
+        <w:rPr>
+          <w:rFonts w:hint="eastAsia"/>
+        </w:rPr>
+        <w:t>路口导向线</w:t>
+      </w:r>
+    </w:p>
+    <w:p>
+      <w:pPr>
+        <w:rPr>
+          <w:rFonts w:hint="eastAsia"/>
+        </w:rPr>
+      </w:pPr>
+      <w:r>
+        <w:rPr>
+          <w:noProof/>
+        </w:rPr>
+        <w:drawing>
+          <wp:inline distT="0" distB="0" distL="0" distR="0" wp14:anchorId="30AA58A9" wp14:editId="12182995">
+            <wp:extent cx="2771775" cy="1933575"/>
+            <wp:effectExtent l="0" t="0" r="9525" b="9525"/>
+            <wp:docPr id="19" name="图片 19"/>
+            <wp:cNvGraphicFramePr>
+              <a:graphicFrameLocks xmlns:a="http://schemas.openxmlformats.org/drawingml/2006/main" noChangeAspect="1"/>
+            </wp:cNvGraphicFramePr>
+            <a:graphic xmlns:a="http://schemas.openxmlformats.org/drawingml/2006/main">
+              <a:graphicData uri="http://schemas.openxmlformats.org/drawingml/2006/picture">
+                <pic:pic xmlns:pic="http://schemas.openxmlformats.org/drawingml/2006/picture">
+                  <pic:nvPicPr>
+                    <pic:cNvPr id="1" name=""/>
+                    <pic:cNvPicPr/>
+                  </pic:nvPicPr>
+                  <pic:blipFill>
+                    <a:blip r:embed="rId17"/>
+                    <a:stretch>
+                      <a:fillRect/>
+                    </a:stretch>
+                  </pic:blipFill>
+                  <pic:spPr>
+                    <a:xfrm>
+                      <a:off x="0" y="0"/>
+                      <a:ext cx="2771775" cy="1933575"/>
+                    </a:xfrm>
+                    <a:prstGeom prst="rect">
+                      <a:avLst/>
+                    </a:prstGeom>
+                  </pic:spPr>
+                </pic:pic>
+              </a:graphicData>
+            </a:graphic>
+          </wp:inline>
+        </w:drawing>
+      </w:r>
+    </w:p>
+    <w:p>
+      <w:pPr>
+        <w:pStyle w:val="1"/>
+      </w:pPr>
+      <w:r>
+        <w:rPr>
+          <w:rFonts w:hint="eastAsia"/>
+        </w:rPr>
+        <w:lastRenderedPageBreak/>
+        <w:t>灯</w:t>
+      </w:r>
+    </w:p>
+    <w:p>
+      <w:pPr>
+        <w:pStyle w:val="2"/>
+      </w:pPr>
+      <w:r>
+        <w:rPr>
+          <w:rFonts w:hint="eastAsia"/>
+        </w:rPr>
+        <w:t>冷却液不足</w:t>
+      </w:r>
+    </w:p>
+    <w:p>
+      <w:r>
+        <w:rPr>
+          <w:noProof/>
+        </w:rPr>
+        <w:drawing>
+          <wp:inline distT="0" distB="0" distL="0" distR="0" wp14:anchorId="5294175D" wp14:editId="16511AF6">
+            <wp:extent cx="1809750" cy="1628775"/>
+            <wp:effectExtent l="0" t="0" r="0" b="9525"/>
+            <wp:docPr id="7" name="图片 7"/>
+            <wp:cNvGraphicFramePr>
+              <a:graphicFrameLocks xmlns:a="http://schemas.openxmlformats.org/drawingml/2006/main" noChangeAspect="1"/>
+            </wp:cNvGraphicFramePr>
+            <a:graphic xmlns:a="http://schemas.openxmlformats.org/drawingml/2006/main">
+              <a:graphicData uri="http://schemas.openxmlformats.org/drawingml/2006/picture">
+                <pic:pic xmlns:pic="http://schemas.openxmlformats.org/drawingml/2006/picture">
+                  <pic:nvPicPr>
+                    <pic:cNvPr id="1" name=""/>
+                    <pic:cNvPicPr/>
+                  </pic:nvPicPr>
+                  <pic:blipFill>
+                    <a:blip r:embed="rId18"/>
+                    <a:stretch>
+                      <a:fillRect/>
+                    </a:stretch>
+                  </pic:blipFill>
+                  <pic:spPr>
+                    <a:xfrm>
+                      <a:off x="0" y="0"/>
+                      <a:ext cx="1809750" cy="1628775"/>
+                    </a:xfrm>
+                    <a:prstGeom prst="rect">
+                      <a:avLst/>
+                    </a:prstGeom>
+                  </pic:spPr>
+                </pic:pic>
+              </a:graphicData>
+            </a:graphic>
+          </wp:inline>
+        </w:drawing>
+      </w:r>
+    </w:p>
+    <w:p>
+      <w:pPr>
+        <w:pStyle w:val="2"/>
+      </w:pPr>
+      <w:r>
+        <w:rPr>
+          <w:rFonts w:hint="eastAsia"/>
+        </w:rPr>
+        <w:t>车门锁住开锁</w:t>
+      </w:r>
+    </w:p>
+    <w:p>
+      <w:pPr>
+        <w:rPr>
+          <w:rFonts w:hint="eastAsia"/>
+        </w:rPr>
+      </w:pPr>
+      <w:r>
+        <w:rPr>
+          <w:noProof/>
+        </w:rPr>
+        <w:drawing>
+          <wp:inline distT="0" distB="0" distL="0" distR="0" wp14:anchorId="4084107B" wp14:editId="2579129B">
+            <wp:extent cx="1762125" cy="1647825"/>
+            <wp:effectExtent l="0" t="0" r="9525" b="9525"/>
+            <wp:docPr id="8" name="图片 8"/>
+            <wp:cNvGraphicFramePr>
+              <a:graphicFrameLocks xmlns:a="http://schemas.openxmlformats.org/drawingml/2006/main" noChangeAspect="1"/>
+            </wp:cNvGraphicFramePr>
+            <a:graphic xmlns:a="http://schemas.openxmlformats.org/drawingml/2006/main">
+              <a:graphicData uri="http://schemas.openxmlformats.org/drawingml/2006/picture">
+                <pic:pic xmlns:pic="http://schemas.openxmlformats.org/drawingml/2006/picture">
+                  <pic:nvPicPr>
+                    <pic:cNvPr id="1" name=""/>
+                    <pic:cNvPicPr/>
+                  </pic:nvPicPr>
+                  <pic:blipFill>
+                    <a:blip r:embed="rId19"/>
+                    <a:stretch>
+                      <a:fillRect/>
+                    </a:stretch>
+                  </pic:blipFill>
+                  <pic:spPr>
+                    <a:xfrm>
+                      <a:off x="0" y="0"/>
+                      <a:ext cx="1762125" cy="1647825"/>
+                    </a:xfrm>
+                    <a:prstGeom prst="rect">
+                      <a:avLst/>
+                    </a:prstGeom>
+                  </pic:spPr>
+                </pic:pic>
+              </a:graphicData>
+            </a:graphic>
+          </wp:inline>
+        </w:drawing>
+      </w:r>
+    </w:p>
+    <w:p>
+      <w:pPr>
+        <w:pStyle w:val="2"/>
+      </w:pPr>
+      <w:r>
+        <w:rPr>
+          <w:rFonts w:hint="eastAsia"/>
+        </w:rPr>
+        <w:t>位置灯（示廓灯）</w:t>
+      </w:r>
+    </w:p>
+    <w:p>
+      <w:pPr>
+        <w:rPr>
+          <w:rFonts w:hint="eastAsia"/>
+        </w:rPr>
+      </w:pPr>
+      <w:r>
+        <w:rPr>
+          <w:noProof/>
+        </w:rPr>
+        <w:drawing>
+          <wp:inline distT="0" distB="0" distL="0" distR="0" wp14:anchorId="6A05D89E" wp14:editId="7D542513">
+            <wp:extent cx="1657350" cy="1552575"/>
+            <wp:effectExtent l="0" t="0" r="0" b="9525"/>
+            <wp:docPr id="18" name="图片 18"/>
+            <wp:cNvGraphicFramePr>
+              <a:graphicFrameLocks xmlns:a="http://schemas.openxmlformats.org/drawingml/2006/main" noChangeAspect="1"/>
+            </wp:cNvGraphicFramePr>
+            <a:graphic xmlns:a="http://schemas.openxmlformats.org/drawingml/2006/main">
+              <a:graphicData uri="http://schemas.openxmlformats.org/drawingml/2006/picture">
+                <pic:pic xmlns:pic="http://schemas.openxmlformats.org/drawingml/2006/picture">
+                  <pic:nvPicPr>
+                    <pic:cNvPr id="1" name=""/>
+                    <pic:cNvPicPr/>
+                  </pic:nvPicPr>
+                  <pic:blipFill>
+                    <a:blip r:embed="rId20"/>
+                    <a:stretch>
+                      <a:fillRect/>
+                    </a:stretch>
+                  </pic:blipFill>
+                  <pic:spPr>
+                    <a:xfrm>
+                      <a:off x="0" y="0"/>
+                      <a:ext cx="1657350" cy="1552575"/>
+                    </a:xfrm>
+                    <a:prstGeom prst="rect">
+                      <a:avLst/>
+                    </a:prstGeom>
+                  </pic:spPr>
+                </pic:pic>
+              </a:graphicData>
+            </a:graphic>
+          </wp:inline>
+        </w:drawing>
+      </w:r>
+    </w:p>
+    <w:p>
+      <w:pPr>
+        <w:pStyle w:val="2"/>
+      </w:pPr>
+      <w:r>
+        <w:rPr>
+          <w:rFonts w:hint="eastAsia"/>
+        </w:rPr>
+        <w:lastRenderedPageBreak/>
+        <w:t>后雾灯</w:t>
+      </w:r>
+    </w:p>
+    <w:p>
+      <w:pPr>
+        <w:rPr>
+          <w:rFonts w:hint="eastAsia"/>
+        </w:rPr>
+      </w:pPr>
+      <w:r>
+        <w:rPr>
+          <w:noProof/>
+        </w:rPr>
+        <w:drawing>
+          <wp:inline distT="0" distB="0" distL="0" distR="0" wp14:anchorId="60B1C98B" wp14:editId="1F8DCE50">
+            <wp:extent cx="1590675" cy="1704975"/>
+            <wp:effectExtent l="0" t="0" r="9525" b="9525"/>
+            <wp:docPr id="9" name="图片 9"/>
+            <wp:cNvGraphicFramePr>
+              <a:graphicFrameLocks xmlns:a="http://schemas.openxmlformats.org/drawingml/2006/main" noChangeAspect="1"/>
+            </wp:cNvGraphicFramePr>
+            <a:graphic xmlns:a="http://schemas.openxmlformats.org/drawingml/2006/main">
+              <a:graphicData uri="http://schemas.openxmlformats.org/drawingml/2006/picture">
+                <pic:pic xmlns:pic="http://schemas.openxmlformats.org/drawingml/2006/picture">
+                  <pic:nvPicPr>
+                    <pic:cNvPr id="1" name=""/>
+                    <pic:cNvPicPr/>
+                  </pic:nvPicPr>
+                  <pic:blipFill>
+                    <a:blip r:embed="rId21"/>
+                    <a:stretch>
+                      <a:fillRect/>
+                    </a:stretch>
+                  </pic:blipFill>
+                  <pic:spPr>
+                    <a:xfrm>
+                      <a:off x="0" y="0"/>
+                      <a:ext cx="1590675" cy="1704975"/>
+                    </a:xfrm>
+                    <a:prstGeom prst="rect">
+                      <a:avLst/>
+                    </a:prstGeom>
+                  </pic:spPr>
+                </pic:pic>
+              </a:graphicData>
+            </a:graphic>
+          </wp:inline>
+        </w:drawing>
+      </w:r>
+    </w:p>
+    <w:p>
+      <w:pPr>
+        <w:rPr>
+          <w:rFonts w:hint="eastAsia"/>
+        </w:rPr>
+      </w:pPr>
+    </w:p>
+    <w:p>
+      <w:pPr>
+        <w:pStyle w:val="1"/>
+      </w:pPr>
+      <w:r>
+        <w:rPr>
+          <w:rFonts w:hint="eastAsia"/>
+        </w:rPr>
+        <w:t>交警</w:t>
+      </w:r>
+      <w:r>
+        <w:rPr>
+          <w:rFonts w:hint="eastAsia"/>
+        </w:rPr>
+        <w:t>手势</w:t>
+      </w:r>
+    </w:p>
+    <w:p>
+      <w:pPr>
+        <w:pStyle w:val="2"/>
+        <w:rPr>
+          <w:rFonts w:hint="eastAsia"/>
+        </w:rPr>
+      </w:pPr>
+      <w:r>
+        <w:rPr>
+          <w:rFonts w:hint="eastAsia"/>
+        </w:rPr>
+        <w:t>停止</w:t>
+      </w:r>
+    </w:p>
+    <w:p>
+      <w:r>
+        <w:rPr>
+          <w:noProof/>
+        </w:rPr>
+        <w:drawing>
+          <wp:inline distT="0" distB="0" distL="0" distR="0" wp14:anchorId="42C5A302" wp14:editId="330B55D9">
+            <wp:extent cx="2886075" cy="1924050"/>
+            <wp:effectExtent l="0" t="0" r="9525" b="0"/>
+            <wp:docPr id="10" name="图片 10"/>
+            <wp:cNvGraphicFramePr>
+              <a:graphicFrameLocks xmlns:a="http://schemas.openxmlformats.org/drawingml/2006/main" noChangeAspect="1"/>
+            </wp:cNvGraphicFramePr>
+            <a:graphic xmlns:a="http://schemas.openxmlformats.org/drawingml/2006/main">
+              <a:graphicData uri="http://schemas.openxmlformats.org/drawingml/2006/picture">
+                <pic:pic xmlns:pic="http://schemas.openxmlformats.org/drawingml/2006/picture">
+                  <pic:nvPicPr>
+                    <pic:cNvPr id="1" name=""/>
+                    <pic:cNvPicPr/>
+                  </pic:nvPicPr>
+                  <pic:blipFill>
+                    <a:blip r:embed="rId22"/>
+                    <a:stretch>
+                      <a:fillRect/>
+                    </a:stretch>
+                  </pic:blipFill>
+                  <pic:spPr>
+                    <a:xfrm>
+                      <a:off x="0" y="0"/>
+                      <a:ext cx="2886075" cy="1924050"/>
+                    </a:xfrm>
+                    <a:prstGeom prst="rect">
+                      <a:avLst/>
+                    </a:prstGeom>
+                  </pic:spPr>
+                </pic:pic>
+              </a:graphicData>
+            </a:graphic>
+          </wp:inline>
+        </w:drawing>
+      </w:r>
+    </w:p>
+    <w:p>
+      <w:pPr>
+        <w:pStyle w:val="2"/>
+      </w:pPr>
+      <w:r>
+        <w:rPr>
+          <w:rFonts w:hint="eastAsia"/>
+        </w:rPr>
+        <w:t>左转弯</w:t>
+      </w:r>
+    </w:p>
+    <w:p>
+      <w:r>
+        <w:rPr>
+          <w:noProof/>
+        </w:rPr>
+        <w:drawing>
+          <wp:inline distT="0" distB="0" distL="0" distR="0" wp14:anchorId="063D2201" wp14:editId="724E3ABB">
+            <wp:extent cx="2809875" cy="1866900"/>
+            <wp:effectExtent l="0" t="0" r="9525" b="0"/>
+            <wp:docPr id="11" name="图片 11"/>
+            <wp:cNvGraphicFramePr>
+              <a:graphicFrameLocks xmlns:a="http://schemas.openxmlformats.org/drawingml/2006/main" noChangeAspect="1"/>
+            </wp:cNvGraphicFramePr>
+            <a:graphic xmlns:a="http://schemas.openxmlformats.org/drawingml/2006/main">
+              <a:graphicData uri="http://schemas.openxmlformats.org/drawingml/2006/picture">
+                <pic:pic xmlns:pic="http://schemas.openxmlformats.org/drawingml/2006/picture">
+                  <pic:nvPicPr>
+                    <pic:cNvPr id="1" name=""/>
+                    <pic:cNvPicPr/>
+                  </pic:nvPicPr>
+                  <pic:blipFill>
+                    <a:blip r:embed="rId23"/>
+                    <a:stretch>
+                      <a:fillRect/>
+                    </a:stretch>
+                  </pic:blipFill>
+                  <pic:spPr>
+                    <a:xfrm>
+                      <a:off x="0" y="0"/>
+                      <a:ext cx="2809875" cy="1866900"/>
+                    </a:xfrm>
+                    <a:prstGeom prst="rect">
+                      <a:avLst/>
+                    </a:prstGeom>
+                  </pic:spPr>
+                </pic:pic>
+              </a:graphicData>
+            </a:graphic>
+          </wp:inline>
+        </w:drawing>
+      </w:r>
+    </w:p>
+    <w:p>
+      <w:r>
+        <w:rPr>
+          <w:rFonts w:hint="eastAsia"/>
+        </w:rPr>
+        <w:lastRenderedPageBreak/>
+        <w:t>或</w:t>
+      </w:r>
+    </w:p>
+    <w:p>
+      <w:r>
+        <w:rPr>
+          <w:noProof/>
+        </w:rPr>
+        <w:drawing>
+          <wp:inline distT="0" distB="0" distL="0" distR="0" wp14:anchorId="5BDCB2F0" wp14:editId="3CC97A5A">
+            <wp:extent cx="2695575" cy="1828800"/>
+            <wp:effectExtent l="0" t="0" r="9525" b="0"/>
+            <wp:docPr id="12" name="图片 12"/>
+            <wp:cNvGraphicFramePr>
+              <a:graphicFrameLocks xmlns:a="http://schemas.openxmlformats.org/drawingml/2006/main" noChangeAspect="1"/>
+            </wp:cNvGraphicFramePr>
+            <a:graphic xmlns:a="http://schemas.openxmlformats.org/drawingml/2006/main">
+              <a:graphicData uri="http://schemas.openxmlformats.org/drawingml/2006/picture">
+                <pic:pic xmlns:pic="http://schemas.openxmlformats.org/drawingml/2006/picture">
+                  <pic:nvPicPr>
+                    <pic:cNvPr id="1" name=""/>
+                    <pic:cNvPicPr/>
+                  </pic:nvPicPr>
+                  <pic:blipFill>
+                    <a:blip r:embed="rId24"/>
+                    <a:stretch>
+                      <a:fillRect/>
+                    </a:stretch>
+                  </pic:blipFill>
+                  <pic:spPr>
+                    <a:xfrm>
+                      <a:off x="0" y="0"/>
+                      <a:ext cx="2695575" cy="1828800"/>
+                    </a:xfrm>
+                    <a:prstGeom prst="rect">
+                      <a:avLst/>
+                    </a:prstGeom>
+                  </pic:spPr>
+                </pic:pic>
+              </a:graphicData>
+            </a:graphic>
+          </wp:inline>
+        </w:drawing>
+      </w:r>
+    </w:p>
+    <w:p>
+      <w:pPr>
+        <w:pStyle w:val="2"/>
+      </w:pPr>
+      <w:r>
+        <w:rPr>
+          <w:rFonts w:hint="eastAsia"/>
+        </w:rPr>
+        <w:t>左转弯待转</w:t>
+      </w:r>
+    </w:p>
+    <w:p>
+      <w:r>
+        <w:rPr>
+          <w:noProof/>
+        </w:rPr>
+        <w:drawing>
+          <wp:inline distT="0" distB="0" distL="0" distR="0" wp14:anchorId="3BFDB525" wp14:editId="0F1B21DD">
+            <wp:extent cx="2781300" cy="1895475"/>
+            <wp:effectExtent l="0" t="0" r="0" b="9525"/>
+            <wp:docPr id="13" name="图片 13"/>
+            <wp:cNvGraphicFramePr>
+              <a:graphicFrameLocks xmlns:a="http://schemas.openxmlformats.org/drawingml/2006/main" noChangeAspect="1"/>
+            </wp:cNvGraphicFramePr>
+            <a:graphic xmlns:a="http://schemas.openxmlformats.org/drawingml/2006/main">
+              <a:graphicData uri="http://schemas.openxmlformats.org/drawingml/2006/picture">
+                <pic:pic xmlns:pic="http://schemas.openxmlformats.org/drawingml/2006/picture">
+                  <pic:nvPicPr>
+                    <pic:cNvPr id="1" name=""/>
+                    <pic:cNvPicPr/>
+                  </pic:nvPicPr>
+                  <pic:blipFill>
+                    <a:blip r:embed="rId25"/>
+                    <a:stretch>
+                      <a:fillRect/>
+                    </a:stretch>
+                  </pic:blipFill>
+                  <pic:spPr>
+                    <a:xfrm>
+                      <a:off x="0" y="0"/>
+                      <a:ext cx="2781300" cy="1895475"/>
+                    </a:xfrm>
+                    <a:prstGeom prst="rect">
+                      <a:avLst/>
+                    </a:prstGeom>
+                  </pic:spPr>
+                </pic:pic>
+              </a:graphicData>
+            </a:graphic>
+          </wp:inline>
+        </w:drawing>
+      </w:r>
+    </w:p>
+    <w:p>
+      <w:pPr>
+        <w:pStyle w:val="2"/>
+      </w:pPr>
+      <w:r>
+        <w:rPr>
+          <w:rFonts w:hint="eastAsia"/>
+        </w:rPr>
+        <w:t>右转弯</w:t>
+      </w:r>
+    </w:p>
+    <w:p>
+      <w:r>
+        <w:rPr>
+          <w:noProof/>
+        </w:rPr>
+        <w:drawing>
+          <wp:inline distT="0" distB="0" distL="0" distR="0" wp14:anchorId="6E4B7A8A" wp14:editId="60A8F492">
+            <wp:extent cx="2828925" cy="1876425"/>
+            <wp:effectExtent l="0" t="0" r="9525" b="9525"/>
+            <wp:docPr id="14" name="图片 14"/>
+            <wp:cNvGraphicFramePr>
+              <a:graphicFrameLocks xmlns:a="http://schemas.openxmlformats.org/drawingml/2006/main" noChangeAspect="1"/>
+            </wp:cNvGraphicFramePr>
+            <a:graphic xmlns:a="http://schemas.openxmlformats.org/drawingml/2006/main">
+              <a:graphicData uri="http://schemas.openxmlformats.org/drawingml/2006/picture">
+                <pic:pic xmlns:pic="http://schemas.openxmlformats.org/drawingml/2006/picture">
+                  <pic:nvPicPr>
+                    <pic:cNvPr id="1" name=""/>
+                    <pic:cNvPicPr/>
+                  </pic:nvPicPr>
+                  <pic:blipFill>
+                    <a:blip r:embed="rId26"/>
+                    <a:stretch>
+                      <a:fillRect/>
+                    </a:stretch>
+                  </pic:blipFill>
+                  <pic:spPr>
+                    <a:xfrm>
+                      <a:off x="0" y="0"/>
+                      <a:ext cx="2828925" cy="1876425"/>
+                    </a:xfrm>
+                    <a:prstGeom prst="rect">
+                      <a:avLst/>
+                    </a:prstGeom>
+                  </pic:spPr>
+                </pic:pic>
+              </a:graphicData>
+            </a:graphic>
+          </wp:inline>
+        </w:drawing>
+      </w:r>
+    </w:p>
+    <w:p>
+      <w:r>
+        <w:rPr>
+          <w:rFonts w:hint="eastAsia"/>
+        </w:rPr>
+        <w:t>或</w:t>
+      </w:r>
+    </w:p>
+    <w:p>
+      <w:pPr>
+        <w:rPr>
+          <w:rFonts w:hint="eastAsia"/>
+        </w:rPr>
+      </w:pPr>
+      <w:r>
+        <w:rPr>
+          <w:noProof/>
+        </w:rPr>
+        <w:lastRenderedPageBreak/>
+        <w:drawing>
+          <wp:inline distT="0" distB="0" distL="0" distR="0" wp14:anchorId="0A856117" wp14:editId="39EA6E4C">
+            <wp:extent cx="2628900" cy="1847850"/>
+            <wp:effectExtent l="0" t="0" r="0" b="0"/>
+            <wp:docPr id="15" name="图片 15"/>
+            <wp:cNvGraphicFramePr>
+              <a:graphicFrameLocks xmlns:a="http://schemas.openxmlformats.org/drawingml/2006/main" noChangeAspect="1"/>
+            </wp:cNvGraphicFramePr>
+            <a:graphic xmlns:a="http://schemas.openxmlformats.org/drawingml/2006/main">
+              <a:graphicData uri="http://schemas.openxmlformats.org/drawingml/2006/picture">
+                <pic:pic xmlns:pic="http://schemas.openxmlformats.org/drawingml/2006/picture">
+                  <pic:nvPicPr>
+                    <pic:cNvPr id="1" name=""/>
+                    <pic:cNvPicPr/>
+                  </pic:nvPicPr>
+                  <pic:blipFill>
+                    <a:blip r:embed="rId27"/>
+                    <a:stretch>
+                      <a:fillRect/>
+                    </a:stretch>
+                  </pic:blipFill>
+                  <pic:spPr>
+                    <a:xfrm>
+                      <a:off x="0" y="0"/>
+                      <a:ext cx="2628900" cy="1847850"/>
+                    </a:xfrm>
+                    <a:prstGeom prst="rect">
+                      <a:avLst/>
+                    </a:prstGeom>
+                  </pic:spPr>
+                </pic:pic>
+              </a:graphicData>
+            </a:graphic>
+          </wp:inline>
+        </w:drawing>
+      </w:r>
+    </w:p>
+    <w:p>
+      <w:pPr>
+        <w:pStyle w:val="2"/>
+      </w:pPr>
+      <w:r>
+        <w:rPr>
+          <w:rFonts w:hint="eastAsia"/>
+        </w:rPr>
+        <w:t>变道</w:t>
+      </w:r>
+    </w:p>
+    <w:p>
+      <w:pPr>
+        <w:rPr>
+          <w:rFonts w:hint="eastAsia"/>
+        </w:rPr>
+      </w:pPr>
+      <w:r>
+        <w:rPr>
+          <w:noProof/>
+        </w:rPr>
+        <w:drawing>
+          <wp:inline distT="0" distB="0" distL="0" distR="0" wp14:anchorId="6F4AD5DD" wp14:editId="24FB620B">
+            <wp:extent cx="2771775" cy="1905000"/>
+            <wp:effectExtent l="0" t="0" r="9525" b="0"/>
+            <wp:docPr id="17" name="图片 17"/>
+            <wp:cNvGraphicFramePr>
+              <a:graphicFrameLocks xmlns:a="http://schemas.openxmlformats.org/drawingml/2006/main" noChangeAspect="1"/>
+            </wp:cNvGraphicFramePr>
+            <a:graphic xmlns:a="http://schemas.openxmlformats.org/drawingml/2006/main">
+              <a:graphicData uri="http://schemas.openxmlformats.org/drawingml/2006/picture">
+                <pic:pic xmlns:pic="http://schemas.openxmlformats.org/drawingml/2006/picture">
+                  <pic:nvPicPr>
+                    <pic:cNvPr id="1" name=""/>
+                    <pic:cNvPicPr/>
+                  </pic:nvPicPr>
+                  <pic:blipFill>
+                    <a:blip r:embed="rId28"/>
+                    <a:stretch>
+                      <a:fillRect/>
+                    </a:stretch>
+                  </pic:blipFill>
+                  <pic:spPr>
+                    <a:xfrm>
+                      <a:off x="0" y="0"/>
+                      <a:ext cx="2771775" cy="1905000"/>
+                    </a:xfrm>
+                    <a:prstGeom prst="rect">
+                      <a:avLst/>
+                    </a:prstGeom>
+                  </pic:spPr>
+                </pic:pic>
+              </a:graphicData>
+            </a:graphic>
+          </wp:inline>
+        </w:drawing>
+      </w:r>
+    </w:p>
+    <w:p>
+      <w:pPr>
+        <w:pStyle w:val="2"/>
+        <w:rPr>
+          <w:rFonts w:hint="eastAsia"/>
+        </w:rPr>
+      </w:pPr>
+      <w:r>
+        <w:rPr>
+          <w:rFonts w:hint="eastAsia"/>
+        </w:rPr>
+        <w:t>减速慢行</w:t>
+      </w:r>
+    </w:p>
+    <w:p>
+      <w:r>
+        <w:rPr>
+          <w:noProof/>
+        </w:rPr>
+        <w:drawing>
+          <wp:inline distT="0" distB="0" distL="0" distR="0" wp14:anchorId="3BA3CD3C" wp14:editId="16055609">
+            <wp:extent cx="2847975" cy="1924050"/>
+            <wp:effectExtent l="0" t="0" r="9525" b="0"/>
+            <wp:docPr id="16" name="图片 16"/>
+            <wp:cNvGraphicFramePr>
+              <a:graphicFrameLocks xmlns:a="http://schemas.openxmlformats.org/drawingml/2006/main" noChangeAspect="1"/>
+            </wp:cNvGraphicFramePr>
+            <a:graphic xmlns:a="http://schemas.openxmlformats.org/drawingml/2006/main">
+              <a:graphicData uri="http://schemas.openxmlformats.org/drawingml/2006/picture">
+                <pic:pic xmlns:pic="http://schemas.openxmlformats.org/drawingml/2006/picture">
+                  <pic:nvPicPr>
+                    <pic:cNvPr id="1" name=""/>
+                    <pic:cNvPicPr/>
+                  </pic:nvPicPr>
+                  <pic:blipFill>
+                    <a:blip r:embed="rId29"/>
+                    <a:stretch>
+                      <a:fillRect/>
+                    </a:stretch>
+                  </pic:blipFill>
+                  <pic:spPr>
+                    <a:xfrm>
+                      <a:off x="0" y="0"/>
+                      <a:ext cx="2847975" cy="1924050"/>
+                    </a:xfrm>
+                    <a:prstGeom prst="rect">
+                      <a:avLst/>
+                    </a:prstGeom>
+                  </pic:spPr>
+                </pic:pic>
+              </a:graphicData>
+            </a:graphic>
+          </wp:inline>
+        </w:drawing>
+      </w:r>
+    </w:p>
+    <w:p>
+      <w:pPr>
+        <w:pStyle w:val="1"/>
+      </w:pPr>
+      <w:r>
+        <w:rPr>
+          <w:rFonts w:hint="eastAsia"/>
+        </w:rPr>
+        <w:t>其他</w:t>
+      </w:r>
+    </w:p>
+    <w:p>
+      <w:r>
+        <w:rPr>
+          <w:rFonts w:hint="eastAsia"/>
+        </w:rPr>
+        <w:t>超车应当尽快超越，减少并行时间</w:t>
+      </w:r>
+    </w:p>
+    <w:p/>
+    <w:p>
+      <w:r>
+        <w:rPr>
+          <w:rFonts w:hint="eastAsia"/>
+        </w:rPr>
+        <w:lastRenderedPageBreak/>
+        <w:t>行人的特点主要是随意性大，方向多变。除此之外，还喜欢聚集，围观，这是正确的。</w:t>
+      </w:r>
+    </w:p>
+    <w:p/>
+    <w:p>
+      <w:r>
+        <w:rPr>
+          <w:rFonts w:hint="eastAsia"/>
+        </w:rPr>
+        <w:t>漫水路段，要停车查明水情，说减速的都是错的</w:t>
+      </w:r>
+    </w:p>
+    <w:p/>
+    <w:p>
+      <w:pPr>
+        <w:rPr>
+          <w:rFonts w:hint="eastAsia"/>
+        </w:rPr>
+      </w:pPr>
+      <w:r>
+        <w:rPr>
+          <w:rFonts w:hint="eastAsia"/>
+        </w:rPr>
+        <w:t>安全头枕保护的是颈椎，支撑的是头部</w:t>
       </w:r>
     </w:p>
     <w:sectPr>
@@ -412,6 +2129,7 @@
     <w:lsdException w:name="HTML Sample" w:semiHidden="1" w:unhideWhenUsed="1"/>
     <w:lsdException w:name="HTML Typewriter" w:semiHidden="1" w:unhideWhenUsed="1"/>
     <w:lsdException w:name="HTML Variable" w:semiHidden="1" w:unhideWhenUsed="1"/>
+    <w:lsdException w:name="Normal Table" w:semiHidden="1" w:unhideWhenUsed="1"/>
     <w:lsdException w:name="annotation subject" w:semiHidden="1" w:unhideWhenUsed="1"/>
     <w:lsdException w:name="No List" w:semiHidden="1" w:unhideWhenUsed="1"/>
     <w:lsdException w:name="Outline List 1" w:semiHidden="1" w:unhideWhenUsed="1"/>
@@ -458,8 +2176,10 @@
     <w:lsdException w:name="Table Subtle 2" w:semiHidden="1" w:unhideWhenUsed="1"/>
     <w:lsdException w:name="Table Web 1" w:semiHidden="1" w:unhideWhenUsed="1"/>
     <w:lsdException w:name="Table Web 2" w:semiHidden="1" w:unhideWhenUsed="1"/>
+    <w:lsdException w:name="Table Web 3" w:semiHidden="1" w:unhideWhenUsed="1"/>
     <w:lsdException w:name="Balloon Text" w:semiHidden="1" w:unhideWhenUsed="1"/>
     <w:lsdException w:name="Table Grid" w:uiPriority="39"/>
+    <w:lsdException w:name="Table Theme" w:semiHidden="1" w:unhideWhenUsed="1"/>
     <w:lsdException w:name="Placeholder Text" w:semiHidden="1"/>
     <w:lsdException w:name="No Spacing" w:uiPriority="1" w:qFormat="1"/>
     <w:lsdException w:name="Light Shading" w:uiPriority="60"/>
